--- a/1_Analyse/5_Cahier des charges/Présentation.docx
+++ b/1_Analyse/5_Cahier des charges/Présentation.docx
@@ -42,6 +42,8 @@
           <w:rFonts w:cstheme="minorHAnsi"/>
         </w:rPr>
       </w:pPr>
+      <w:bookmarkStart w:id="0" w:name="_GoBack"/>
+      <w:bookmarkEnd w:id="0"/>
     </w:p>
     <w:p>
       <w:pPr>
@@ -60,10 +62,243 @@
         <w:rPr>
           <w:rFonts w:cstheme="minorHAnsi"/>
         </w:rPr>
-        <w:t xml:space="preserve">Morand Claisse : Développeurs </w:t>
-      </w:r>
-      <w:bookmarkStart w:id="0" w:name="_GoBack"/>
-      <w:bookmarkEnd w:id="0"/>
+        <w:t xml:space="preserve">Morand </w:t>
+      </w:r>
+      <w:proofErr w:type="spellStart"/>
+      <w:r>
+        <w:rPr>
+          <w:rFonts w:cstheme="minorHAnsi"/>
+        </w:rPr>
+        <w:t>Claisse</w:t>
+      </w:r>
+      <w:proofErr w:type="spellEnd"/>
+      <w:r>
+        <w:rPr>
+          <w:rFonts w:cstheme="minorHAnsi"/>
+        </w:rPr>
+        <w:t> : Développeur</w:t>
+      </w:r>
+      <w:r>
+        <w:rPr>
+          <w:rFonts w:cstheme="minorHAnsi"/>
+        </w:rPr>
+        <w:t xml:space="preserve">s </w:t>
+      </w:r>
+      <w:r>
+        <w:rPr>
+          <w:rFonts w:cstheme="minorHAnsi"/>
+        </w:rPr>
+        <w:t>Backend junior</w:t>
+      </w:r>
+    </w:p>
+    <w:p>
+      <w:pPr>
+        <w:rPr>
+          <w:rFonts w:cstheme="minorHAnsi"/>
+        </w:rPr>
+      </w:pPr>
+    </w:p>
+    <w:p>
+      <w:pPr>
+        <w:rPr>
+          <w:rFonts w:cstheme="minorHAnsi"/>
+        </w:rPr>
+      </w:pPr>
+      <w:r>
+        <w:rPr>
+          <w:rFonts w:cstheme="minorHAnsi"/>
+        </w:rPr>
+        <w:t xml:space="preserve">Je suis passionnée par la programmation depuis </w:t>
+      </w:r>
+      <w:r>
+        <w:rPr>
+          <w:rFonts w:cstheme="minorHAnsi"/>
+        </w:rPr>
+        <w:t>longtemps et</w:t>
+      </w:r>
+      <w:r>
+        <w:rPr>
+          <w:rFonts w:cstheme="minorHAnsi"/>
+        </w:rPr>
+        <w:t xml:space="preserve"> je </w:t>
+      </w:r>
+      <w:r>
+        <w:rPr>
+          <w:rFonts w:cstheme="minorHAnsi"/>
+        </w:rPr>
+        <w:t>fus</w:t>
+      </w:r>
+      <w:r>
+        <w:rPr>
+          <w:rFonts w:cstheme="minorHAnsi"/>
+        </w:rPr>
+        <w:t xml:space="preserve"> engagée récemment par l’agence web </w:t>
+      </w:r>
+      <w:r>
+        <w:rPr>
+          <w:rFonts w:cstheme="minorHAnsi"/>
+        </w:rPr>
+        <w:t>Studios</w:t>
+      </w:r>
+      <w:r>
+        <w:rPr>
+          <w:rFonts w:cstheme="minorHAnsi"/>
+        </w:rPr>
+        <w:t xml:space="preserve"> 68 le 17/12/2019 et depuis je suis </w:t>
+      </w:r>
+      <w:r>
+        <w:rPr>
+          <w:rFonts w:cstheme="minorHAnsi"/>
+        </w:rPr>
+        <w:t>Développeurs</w:t>
+      </w:r>
+      <w:r>
+        <w:rPr>
+          <w:rFonts w:cstheme="minorHAnsi"/>
+        </w:rPr>
+        <w:t xml:space="preserve"> </w:t>
+      </w:r>
+      <w:r>
+        <w:rPr>
+          <w:rFonts w:cstheme="minorHAnsi"/>
+        </w:rPr>
+        <w:t>Backend</w:t>
+      </w:r>
+      <w:r>
+        <w:rPr>
+          <w:rFonts w:cstheme="minorHAnsi"/>
+        </w:rPr>
+        <w:t xml:space="preserve"> </w:t>
+      </w:r>
+      <w:r>
+        <w:rPr>
+          <w:rFonts w:cstheme="minorHAnsi"/>
+        </w:rPr>
+        <w:t>junior</w:t>
+      </w:r>
+      <w:r>
+        <w:rPr>
+          <w:rFonts w:cstheme="minorHAnsi"/>
+        </w:rPr>
+        <w:t>.</w:t>
+      </w:r>
+    </w:p>
+    <w:p>
+      <w:pPr>
+        <w:rPr>
+          <w:rFonts w:cstheme="minorHAnsi"/>
+          <w:b/>
+          <w:bCs/>
+          <w:color w:val="000000" w:themeColor="text1"/>
+        </w:rPr>
+      </w:pPr>
+      <w:r>
+        <w:rPr>
+          <w:rFonts w:cstheme="minorHAnsi"/>
+        </w:rPr>
+        <w:t>Je sais faire du html5</w:t>
+      </w:r>
+      <w:r>
+        <w:rPr>
+          <w:rFonts w:cstheme="minorHAnsi"/>
+        </w:rPr>
+        <w:t xml:space="preserve"> et </w:t>
+      </w:r>
+      <w:r>
+        <w:rPr>
+          <w:rFonts w:cstheme="minorHAnsi"/>
+        </w:rPr>
+        <w:t>du css3</w:t>
+      </w:r>
+      <w:r>
+        <w:rPr>
+          <w:rFonts w:cstheme="minorHAnsi"/>
+        </w:rPr>
+        <w:t xml:space="preserve"> pour faire les page web.</w:t>
+      </w:r>
+      <w:r>
+        <w:rPr>
+          <w:rFonts w:cstheme="minorHAnsi"/>
+        </w:rPr>
+        <w:t xml:space="preserve"> Je fais du</w:t>
+      </w:r>
+      <w:r>
+        <w:rPr>
+          <w:rFonts w:cstheme="minorHAnsi"/>
+        </w:rPr>
+        <w:t xml:space="preserve"> PHP</w:t>
+      </w:r>
+      <w:r>
+        <w:rPr>
+          <w:rFonts w:cstheme="minorHAnsi"/>
+        </w:rPr>
+        <w:t xml:space="preserve"> avec le </w:t>
+      </w:r>
+      <w:r>
+        <w:rPr>
+          <w:rFonts w:cstheme="minorHAnsi"/>
+          <w:color w:val="000000"/>
+        </w:rPr>
+        <w:t>Template Smarty </w:t>
+      </w:r>
+      <w:r>
+        <w:rPr>
+          <w:rFonts w:cstheme="minorHAnsi"/>
+          <w:color w:val="000000"/>
+        </w:rPr>
+        <w:t xml:space="preserve">et le </w:t>
+      </w:r>
+      <w:r>
+        <w:rPr>
+          <w:rFonts w:cstheme="minorHAnsi"/>
+        </w:rPr>
+        <w:t xml:space="preserve">Framework </w:t>
+      </w:r>
+      <w:proofErr w:type="spellStart"/>
+      <w:r>
+        <w:rPr>
+          <w:rFonts w:cstheme="minorHAnsi"/>
+        </w:rPr>
+        <w:t>CodeIgniter</w:t>
+      </w:r>
+      <w:proofErr w:type="spellEnd"/>
+      <w:r>
+        <w:rPr>
+          <w:rFonts w:cstheme="minorHAnsi"/>
+        </w:rPr>
+        <w:t>, et</w:t>
+      </w:r>
+      <w:r>
+        <w:rPr>
+          <w:rFonts w:cstheme="minorHAnsi"/>
+        </w:rPr>
+        <w:t xml:space="preserve"> javascript</w:t>
+      </w:r>
+      <w:r>
+        <w:rPr>
+          <w:rFonts w:cstheme="minorHAnsi"/>
+        </w:rPr>
+        <w:t xml:space="preserve"> pour </w:t>
+      </w:r>
+      <w:r>
+        <w:rPr>
+          <w:rFonts w:cstheme="minorHAnsi"/>
+        </w:rPr>
+        <w:t>rendre</w:t>
+      </w:r>
+      <w:r>
+        <w:rPr>
+          <w:rFonts w:cstheme="minorHAnsi"/>
+        </w:rPr>
+        <w:t xml:space="preserve"> le site dynamique. </w:t>
+      </w:r>
+    </w:p>
+    <w:p>
+      <w:pPr>
+        <w:rPr>
+          <w:rFonts w:cstheme="minorHAnsi"/>
+        </w:rPr>
+      </w:pPr>
     </w:p>
     <w:sectPr>
       <w:pgSz w:w="11906" w:h="16838"/>
@@ -506,7 +741,7 @@
     <w:basedOn w:val="Policepardfaut"/>
     <w:uiPriority w:val="22"/>
     <w:qFormat/>
-    <w:rsid w:val="0069471E"/>
+    <w:rsid w:val="00C63E29"/>
     <w:rPr>
       <w:b/>
       <w:bCs/>

--- a/1_Analyse/5_Cahier des charges/Présentation.docx
+++ b/1_Analyse/5_Cahier des charges/Présentation.docx
@@ -42,8 +42,6 @@
           <w:rFonts w:cstheme="minorHAnsi"/>
         </w:rPr>
       </w:pPr>
-      <w:bookmarkStart w:id="0" w:name="_GoBack"/>
-      <w:bookmarkEnd w:id="0"/>
     </w:p>
     <w:p>
       <w:pPr>
@@ -62,33 +60,13 @@
         <w:rPr>
           <w:rFonts w:cstheme="minorHAnsi"/>
         </w:rPr>
-        <w:t xml:space="preserve">Morand </w:t>
-      </w:r>
-      <w:proofErr w:type="spellStart"/>
-      <w:r>
-        <w:rPr>
-          <w:rFonts w:cstheme="minorHAnsi"/>
-        </w:rPr>
-        <w:t>Claisse</w:t>
-      </w:r>
-      <w:proofErr w:type="spellEnd"/>
-      <w:r>
-        <w:rPr>
-          <w:rFonts w:cstheme="minorHAnsi"/>
-        </w:rPr>
-        <w:t> : Développeur</w:t>
-      </w:r>
-      <w:r>
-        <w:rPr>
-          <w:rFonts w:cstheme="minorHAnsi"/>
-        </w:rPr>
-        <w:t xml:space="preserve">s </w:t>
-      </w:r>
-      <w:r>
-        <w:rPr>
-          <w:rFonts w:cstheme="minorHAnsi"/>
-        </w:rPr>
-        <w:t>Backend junior</w:t>
+        <w:t>Morand Claisse : Développeur</w:t>
+      </w:r>
+      <w:r>
+        <w:rPr>
+          <w:rFonts w:cstheme="minorHAnsi"/>
+        </w:rPr>
+        <w:t>s Backend junior</w:t>
       </w:r>
     </w:p>
     <w:p>
@@ -156,19 +134,7 @@
         <w:rPr>
           <w:rFonts w:cstheme="minorHAnsi"/>
         </w:rPr>
-        <w:t xml:space="preserve"> </w:t>
-      </w:r>
-      <w:r>
-        <w:rPr>
-          <w:rFonts w:cstheme="minorHAnsi"/>
-        </w:rPr>
-        <w:t>Backend</w:t>
-      </w:r>
-      <w:r>
-        <w:rPr>
-          <w:rFonts w:cstheme="minorHAnsi"/>
-        </w:rPr>
-        <w:t xml:space="preserve"> </w:t>
+        <w:t xml:space="preserve"> Backend </w:t>
       </w:r>
       <w:r>
         <w:rPr>
@@ -196,7 +162,19 @@
         <w:rPr>
           <w:rFonts w:cstheme="minorHAnsi"/>
         </w:rPr>
-        <w:t>Je sais faire du html5</w:t>
+        <w:t xml:space="preserve">Je sais faire du </w:t>
+      </w:r>
+      <w:r>
+        <w:rPr>
+          <w:rFonts w:cstheme="minorHAnsi"/>
+        </w:rPr>
+        <w:t>HTML</w:t>
+      </w:r>
+      <w:r>
+        <w:rPr>
+          <w:rFonts w:cstheme="minorHAnsi"/>
+        </w:rPr>
+        <w:t>5</w:t>
       </w:r>
       <w:r>
         <w:rPr>
@@ -208,7 +186,19 @@
         <w:rPr>
           <w:rFonts w:cstheme="minorHAnsi"/>
         </w:rPr>
-        <w:t>du css3</w:t>
+        <w:t xml:space="preserve">du </w:t>
+      </w:r>
+      <w:r>
+        <w:rPr>
+          <w:rFonts w:cstheme="minorHAnsi"/>
+        </w:rPr>
+        <w:t>CSS</w:t>
+      </w:r>
+      <w:r>
+        <w:rPr>
+          <w:rFonts w:cstheme="minorHAnsi"/>
+        </w:rPr>
+        <w:t>3</w:t>
       </w:r>
       <w:r>
         <w:rPr>
@@ -252,16 +242,8 @@
         <w:rPr>
           <w:rFonts w:cstheme="minorHAnsi"/>
         </w:rPr>
-        <w:t xml:space="preserve">Framework </w:t>
-      </w:r>
-      <w:proofErr w:type="spellStart"/>
-      <w:r>
-        <w:rPr>
-          <w:rFonts w:cstheme="minorHAnsi"/>
-        </w:rPr>
-        <w:t>CodeIgniter</w:t>
-      </w:r>
-      <w:proofErr w:type="spellEnd"/>
+        <w:t>Framework CodeIgniter</w:t>
+      </w:r>
       <w:r>
         <w:rPr>
           <w:rFonts w:cstheme="minorHAnsi"/>
@@ -272,7 +254,21 @@
         <w:rPr>
           <w:rFonts w:cstheme="minorHAnsi"/>
         </w:rPr>
-        <w:t xml:space="preserve"> javascript</w:t>
+        <w:t xml:space="preserve"> </w:t>
+      </w:r>
+      <w:r>
+        <w:rPr>
+          <w:rFonts w:cstheme="minorHAnsi"/>
+        </w:rPr>
+        <w:t>J</w:t>
+      </w:r>
+      <w:bookmarkStart w:id="0" w:name="_GoBack"/>
+      <w:bookmarkEnd w:id="0"/>
+      <w:r>
+        <w:rPr>
+          <w:rFonts w:cstheme="minorHAnsi"/>
+        </w:rPr>
+        <w:t>avascript</w:t>
       </w:r>
       <w:r>
         <w:rPr>
